--- a/project_overview.docx
+++ b/project_overview.docx
@@ -72,6 +72,7 @@
         <w:t xml:space="preserve">The first change is to enable scalability and flexibility by converting the function from a functional oriented paradigm to a project oriented paradigm. </w:t>
       </w:r>
     </w:p>
+    <w:p/>
     <w:p/>
     <w:p/>
     <w:p/>
@@ -91,10 +92,7 @@
     <w:p/>
     <w:p>
       <w:r>
-        <w:t>To</w:t>
-      </w:r>
-      <w:r>
-        <w:t xml:space="preserve"> make code compliant with Pep-8 and the Zen of Python, I follow these general principles:</w:t>
+        <w:t>To make code compliant with Pep-8 and the Zen of Python, I follow these general principles:</w:t>
       </w:r>
     </w:p>
     <w:p/>
@@ -932,6 +930,7 @@
   <w:style w:type="character" w:default="1" w:styleId="DefaultParagraphFont">
     <w:name w:val="Default Paragraph Font"/>
     <w:uiPriority w:val="1"/>
+    <w:semiHidden/>
     <w:unhideWhenUsed/>
   </w:style>
   <w:style w:type="table" w:default="1" w:styleId="TableNormal">
